--- a/Private/Nhuan/6. Template/ECB_RE_Software Requirement Specification_Template.docx
+++ b/Private/Nhuan/6. Template/ECB_RE_Software Requirement Specification_Template.docx
@@ -1019,12 +1019,7 @@
             <w:pStyle w:val="TOCHeading"/>
           </w:pPr>
           <w:r>
-            <w:t>Table</w:t>
-          </w:r>
-          <w:bookmarkStart w:id="0" w:name="_GoBack"/>
-          <w:bookmarkEnd w:id="0"/>
-          <w:r>
-            <w:t xml:space="preserve"> of Contents</w:t>
+            <w:t>Table of Contents</w:t>
           </w:r>
         </w:p>
         <w:p>
@@ -2589,10 +2584,10 @@
           <w:szCs w:val="28"/>
         </w:rPr>
       </w:pPr>
-      <w:bookmarkStart w:id="1" w:name="_Toc351813625"/>
-      <w:bookmarkStart w:id="2" w:name="_Toc357756585"/>
-      <w:bookmarkStart w:id="3" w:name="_Toc390424251"/>
-      <w:bookmarkStart w:id="4" w:name="_Toc482430981"/>
+      <w:bookmarkStart w:id="0" w:name="_Toc390424251"/>
+      <w:bookmarkStart w:id="1" w:name="_Toc482430981"/>
+      <w:bookmarkStart w:id="2" w:name="_Toc351813625"/>
+      <w:bookmarkStart w:id="3" w:name="_Toc357756585"/>
       <w:r>
         <w:rPr>
           <w:rFonts w:asciiTheme="minorHAnsi" w:hAnsiTheme="minorHAnsi" w:cstheme="minorHAnsi"/>
@@ -2604,8 +2599,8 @@
         <w:lastRenderedPageBreak/>
         <w:t>INTRODUCTION</w:t>
       </w:r>
-      <w:bookmarkEnd w:id="3"/>
-      <w:bookmarkEnd w:id="4"/>
+      <w:bookmarkEnd w:id="0"/>
+      <w:bookmarkEnd w:id="1"/>
       <w:r>
         <w:rPr>
           <w:rFonts w:asciiTheme="minorHAnsi" w:hAnsiTheme="minorHAnsi" w:cstheme="minorHAnsi"/>
@@ -2633,8 +2628,8 @@
           <w:szCs w:val="24"/>
         </w:rPr>
       </w:pPr>
-      <w:bookmarkStart w:id="5" w:name="_Toc390424252"/>
-      <w:bookmarkStart w:id="6" w:name="_Toc482430982"/>
+      <w:bookmarkStart w:id="4" w:name="_Toc390424252"/>
+      <w:bookmarkStart w:id="5" w:name="_Toc482430982"/>
       <w:r>
         <w:rPr>
           <w:rFonts w:asciiTheme="minorHAnsi" w:hAnsiTheme="minorHAnsi" w:cstheme="minorHAnsi"/>
@@ -2645,8 +2640,24 @@
         </w:rPr>
         <w:t>Purpose of document</w:t>
       </w:r>
+      <w:bookmarkEnd w:id="4"/>
       <w:bookmarkEnd w:id="5"/>
-      <w:bookmarkEnd w:id="6"/>
+    </w:p>
+    <w:p>
+      <w:pPr>
+        <w:pStyle w:val="ListParagraph"/>
+        <w:rPr>
+          <w:rFonts w:cstheme="minorHAnsi"/>
+          <w:i/>
+        </w:rPr>
+      </w:pPr>
+      <w:r>
+        <w:rPr>
+          <w:rFonts w:cstheme="minorHAnsi"/>
+          <w:i/>
+        </w:rPr>
+        <w:t>&lt;Purpose of this document&gt;</w:t>
+      </w:r>
     </w:p>
     <w:p>
       <w:pPr>
@@ -2664,8 +2675,8 @@
           <w:szCs w:val="24"/>
         </w:rPr>
       </w:pPr>
-      <w:bookmarkStart w:id="7" w:name="_Toc390424253"/>
-      <w:bookmarkStart w:id="8" w:name="_Toc482430983"/>
+      <w:bookmarkStart w:id="6" w:name="_Toc390424253"/>
+      <w:bookmarkStart w:id="7" w:name="_Toc482430983"/>
       <w:r>
         <w:rPr>
           <w:rFonts w:asciiTheme="minorHAnsi" w:hAnsiTheme="minorHAnsi" w:cstheme="minorHAnsi"/>
@@ -2676,9 +2687,33 @@
         </w:rPr>
         <w:t>Document Conventions</w:t>
       </w:r>
+      <w:bookmarkEnd w:id="6"/>
       <w:bookmarkEnd w:id="7"/>
-      <w:bookmarkEnd w:id="8"/>
     </w:p>
+    <w:p>
+      <w:pPr>
+        <w:pStyle w:val="ListParagraph"/>
+        <w:rPr>
+          <w:rFonts w:cstheme="minorHAnsi"/>
+          <w:i/>
+        </w:rPr>
+      </w:pPr>
+      <w:r>
+        <w:rPr>
+          <w:rFonts w:cstheme="minorHAnsi"/>
+          <w:i/>
+        </w:rPr>
+        <w:t>&lt;Conventions</w:t>
+      </w:r>
+      <w:r>
+        <w:rPr>
+          <w:rFonts w:cstheme="minorHAnsi"/>
+          <w:i/>
+        </w:rPr>
+        <w:t xml:space="preserve"> of this document&gt;</w:t>
+      </w:r>
+    </w:p>
+    <w:p/>
     <w:p>
       <w:pPr>
         <w:pStyle w:val="Heading2"/>
@@ -2694,8 +2729,8 @@
           <w:szCs w:val="24"/>
         </w:rPr>
       </w:pPr>
-      <w:bookmarkStart w:id="9" w:name="_Toc390424254"/>
-      <w:bookmarkStart w:id="10" w:name="_Toc482430984"/>
+      <w:bookmarkStart w:id="8" w:name="_Toc390424254"/>
+      <w:bookmarkStart w:id="9" w:name="_Toc482430984"/>
       <w:r>
         <w:rPr>
           <w:rFonts w:asciiTheme="minorHAnsi" w:hAnsiTheme="minorHAnsi" w:cstheme="minorHAnsi"/>
@@ -2706,8 +2741,8 @@
         </w:rPr>
         <w:t>Intended audience and reading suggestions</w:t>
       </w:r>
+      <w:bookmarkEnd w:id="8"/>
       <w:bookmarkEnd w:id="9"/>
-      <w:bookmarkEnd w:id="10"/>
     </w:p>
     <w:tbl>
       <w:tblPr>
@@ -2735,8 +2770,8 @@
                 <w:szCs w:val="24"/>
               </w:rPr>
             </w:pPr>
-            <w:bookmarkStart w:id="11" w:name="OLE_LINK12"/>
-            <w:bookmarkStart w:id="12" w:name="OLE_LINK13"/>
+            <w:bookmarkStart w:id="10" w:name="OLE_LINK12"/>
+            <w:bookmarkStart w:id="11" w:name="OLE_LINK13"/>
             <w:r>
               <w:rPr>
                 <w:rFonts w:cstheme="minorHAnsi"/>
@@ -2916,9 +2951,9 @@
           <w:sz w:val="24"/>
         </w:rPr>
       </w:pPr>
-      <w:bookmarkStart w:id="13" w:name="_Toc390424244"/>
+      <w:bookmarkStart w:id="12" w:name="_Toc390424244"/>
+      <w:bookmarkEnd w:id="10"/>
       <w:bookmarkEnd w:id="11"/>
-      <w:bookmarkEnd w:id="12"/>
       <w:r>
         <w:rPr>
           <w:rFonts w:cstheme="minorHAnsi"/>
@@ -2990,7 +3025,7 @@
         </w:rPr>
         <w:t>. Intended audience</w:t>
       </w:r>
-      <w:bookmarkEnd w:id="13"/>
+      <w:bookmarkEnd w:id="12"/>
     </w:p>
     <w:p>
       <w:pPr>
@@ -3008,8 +3043,8 @@
           <w:szCs w:val="24"/>
         </w:rPr>
       </w:pPr>
-      <w:bookmarkStart w:id="14" w:name="_Toc390424255"/>
-      <w:bookmarkStart w:id="15" w:name="_Toc482430985"/>
+      <w:bookmarkStart w:id="13" w:name="_Toc390424255"/>
+      <w:bookmarkStart w:id="14" w:name="_Toc482430985"/>
       <w:r>
         <w:rPr>
           <w:rFonts w:asciiTheme="minorHAnsi" w:hAnsiTheme="minorHAnsi" w:cstheme="minorHAnsi"/>
@@ -3020,8 +3055,31 @@
         </w:rPr>
         <w:t>Project scope</w:t>
       </w:r>
+      <w:bookmarkEnd w:id="13"/>
       <w:bookmarkEnd w:id="14"/>
-      <w:bookmarkEnd w:id="15"/>
+    </w:p>
+    <w:p>
+      <w:pPr>
+        <w:pStyle w:val="ListParagraph"/>
+        <w:rPr>
+          <w:rFonts w:cstheme="minorHAnsi"/>
+          <w:i/>
+        </w:rPr>
+      </w:pPr>
+      <w:r>
+        <w:rPr>
+          <w:rFonts w:cstheme="minorHAnsi"/>
+          <w:i/>
+        </w:rPr>
+        <w:t>&lt;Scope</w:t>
+      </w:r>
+      <w:r>
+        <w:rPr>
+          <w:rFonts w:cstheme="minorHAnsi"/>
+          <w:i/>
+        </w:rPr>
+        <w:t xml:space="preserve"> of this document&gt;</w:t>
+      </w:r>
     </w:p>
     <w:p>
       <w:pPr>
@@ -3039,8 +3097,8 @@
           <w:szCs w:val="24"/>
         </w:rPr>
       </w:pPr>
-      <w:bookmarkStart w:id="16" w:name="_Toc390424256"/>
-      <w:bookmarkStart w:id="17" w:name="_Toc482430986"/>
+      <w:bookmarkStart w:id="15" w:name="_Toc390424256"/>
+      <w:bookmarkStart w:id="16" w:name="_Toc482430986"/>
       <w:r>
         <w:rPr>
           <w:rFonts w:asciiTheme="minorHAnsi" w:hAnsiTheme="minorHAnsi" w:cstheme="minorHAnsi"/>
@@ -3051,8 +3109,31 @@
         </w:rPr>
         <w:t>References</w:t>
       </w:r>
+      <w:bookmarkEnd w:id="15"/>
       <w:bookmarkEnd w:id="16"/>
-      <w:bookmarkEnd w:id="17"/>
+    </w:p>
+    <w:p>
+      <w:pPr>
+        <w:pStyle w:val="ListParagraph"/>
+        <w:rPr>
+          <w:rFonts w:cstheme="minorHAnsi"/>
+          <w:i/>
+        </w:rPr>
+      </w:pPr>
+      <w:r>
+        <w:rPr>
+          <w:rFonts w:cstheme="minorHAnsi"/>
+          <w:i/>
+        </w:rPr>
+        <w:t>&lt;Refences</w:t>
+      </w:r>
+      <w:r>
+        <w:rPr>
+          <w:rFonts w:cstheme="minorHAnsi"/>
+          <w:i/>
+        </w:rPr>
+        <w:t xml:space="preserve"> of this document&gt;</w:t>
+      </w:r>
     </w:p>
     <w:p>
       <w:pPr>
@@ -3069,8 +3150,8 @@
           <w:sz w:val="28"/>
         </w:rPr>
       </w:pPr>
-      <w:bookmarkStart w:id="18" w:name="_Toc390424257"/>
-      <w:bookmarkStart w:id="19" w:name="_Toc482430987"/>
+      <w:bookmarkStart w:id="17" w:name="_Toc390424257"/>
+      <w:bookmarkStart w:id="18" w:name="_Toc482430987"/>
       <w:r>
         <w:rPr>
           <w:rFonts w:asciiTheme="minorHAnsi" w:hAnsiTheme="minorHAnsi" w:cstheme="minorHAnsi"/>
@@ -3080,8 +3161,8 @@
         </w:rPr>
         <w:t>OVERALL DESCRIPTION</w:t>
       </w:r>
+      <w:bookmarkEnd w:id="17"/>
       <w:bookmarkEnd w:id="18"/>
-      <w:bookmarkEnd w:id="19"/>
       <w:r>
         <w:rPr>
           <w:rFonts w:asciiTheme="minorHAnsi" w:hAnsiTheme="minorHAnsi" w:cstheme="minorHAnsi"/>
@@ -3107,8 +3188,8 @@
           <w:sz w:val="24"/>
         </w:rPr>
       </w:pPr>
-      <w:bookmarkStart w:id="20" w:name="_Toc390424258"/>
-      <w:bookmarkStart w:id="21" w:name="_Toc482430988"/>
+      <w:bookmarkStart w:id="19" w:name="_Toc390424258"/>
+      <w:bookmarkStart w:id="20" w:name="_Toc482430988"/>
       <w:r>
         <w:rPr>
           <w:rFonts w:asciiTheme="minorHAnsi" w:hAnsiTheme="minorHAnsi" w:cstheme="minorHAnsi"/>
@@ -3118,8 +3199,8 @@
         </w:rPr>
         <w:t>Physic perspective</w:t>
       </w:r>
+      <w:bookmarkEnd w:id="19"/>
       <w:bookmarkEnd w:id="20"/>
-      <w:bookmarkEnd w:id="21"/>
       <w:r>
         <w:rPr>
           <w:rFonts w:asciiTheme="minorHAnsi" w:hAnsiTheme="minorHAnsi" w:cstheme="minorHAnsi"/>
@@ -3188,8 +3269,8 @@
           <w:sz w:val="24"/>
         </w:rPr>
       </w:pPr>
-      <w:bookmarkStart w:id="22" w:name="_Toc390424259"/>
-      <w:bookmarkStart w:id="23" w:name="_Toc482430989"/>
+      <w:bookmarkStart w:id="21" w:name="_Toc390424259"/>
+      <w:bookmarkStart w:id="22" w:name="_Toc482430989"/>
       <w:r>
         <w:rPr>
           <w:rFonts w:asciiTheme="minorHAnsi" w:hAnsiTheme="minorHAnsi" w:cstheme="minorHAnsi"/>
@@ -3199,8 +3280,8 @@
         </w:rPr>
         <w:t>Product features</w:t>
       </w:r>
+      <w:bookmarkEnd w:id="21"/>
       <w:bookmarkEnd w:id="22"/>
-      <w:bookmarkEnd w:id="23"/>
       <w:r>
         <w:rPr>
           <w:rFonts w:asciiTheme="minorHAnsi" w:hAnsiTheme="minorHAnsi" w:cstheme="minorHAnsi"/>
@@ -4263,7 +4344,7 @@
           <w:color w:val="7F7F7F" w:themeColor="text1" w:themeTint="80"/>
         </w:rPr>
       </w:pPr>
-      <w:bookmarkStart w:id="24" w:name="_Toc390424245"/>
+      <w:bookmarkStart w:id="23" w:name="_Toc390424245"/>
       <w:r>
         <w:rPr>
           <w:rFonts w:cstheme="minorHAnsi"/>
@@ -4328,7 +4409,7 @@
         </w:rPr>
         <w:t>. Product features</w:t>
       </w:r>
-      <w:bookmarkEnd w:id="24"/>
+      <w:bookmarkEnd w:id="23"/>
     </w:p>
     <w:p>
       <w:pPr>
@@ -4347,8 +4428,8 @@
           <w:lang w:val="en"/>
         </w:rPr>
       </w:pPr>
-      <w:bookmarkStart w:id="25" w:name="_Toc390424260"/>
-      <w:bookmarkStart w:id="26" w:name="_Toc482430990"/>
+      <w:bookmarkStart w:id="24" w:name="_Toc390424260"/>
+      <w:bookmarkStart w:id="25" w:name="_Toc482430990"/>
       <w:r>
         <w:rPr>
           <w:rStyle w:val="hps"/>
@@ -4358,11 +4439,10 @@
           <w:sz w:val="24"/>
           <w:lang w:val="en"/>
         </w:rPr>
-        <w:lastRenderedPageBreak/>
         <w:t>User groups and Characteristics</w:t>
       </w:r>
+      <w:bookmarkEnd w:id="24"/>
       <w:bookmarkEnd w:id="25"/>
-      <w:bookmarkEnd w:id="26"/>
     </w:p>
     <w:tbl>
       <w:tblPr>
@@ -4509,7 +4589,7 @@
           <w:lang w:val="en"/>
         </w:rPr>
       </w:pPr>
-      <w:bookmarkStart w:id="27" w:name="_Toc390424246"/>
+      <w:bookmarkStart w:id="26" w:name="_Toc390424246"/>
       <w:r>
         <w:rPr>
           <w:rFonts w:cstheme="minorHAnsi"/>
@@ -4581,7 +4661,7 @@
         </w:rPr>
         <w:t>. User groups and Characteristics</w:t>
       </w:r>
-      <w:bookmarkEnd w:id="27"/>
+      <w:bookmarkEnd w:id="26"/>
     </w:p>
     <w:p>
       <w:pPr>
@@ -4601,8 +4681,8 @@
           <w:lang w:val="en"/>
         </w:rPr>
       </w:pPr>
-      <w:bookmarkStart w:id="28" w:name="_Toc390424261"/>
-      <w:bookmarkStart w:id="29" w:name="_Toc482430991"/>
+      <w:bookmarkStart w:id="27" w:name="_Toc390424261"/>
+      <w:bookmarkStart w:id="28" w:name="_Toc482430991"/>
       <w:r>
         <w:rPr>
           <w:rStyle w:val="hps"/>
@@ -4615,8 +4695,8 @@
         </w:rPr>
         <w:t>Operating Environment</w:t>
       </w:r>
+      <w:bookmarkEnd w:id="27"/>
       <w:bookmarkEnd w:id="28"/>
-      <w:bookmarkEnd w:id="29"/>
     </w:p>
     <w:p>
       <w:pPr>
@@ -4634,8 +4714,8 @@
           <w:szCs w:val="24"/>
         </w:rPr>
       </w:pPr>
-      <w:bookmarkStart w:id="30" w:name="_Toc390424262"/>
-      <w:bookmarkStart w:id="31" w:name="_Toc482430992"/>
+      <w:bookmarkStart w:id="29" w:name="_Toc390424262"/>
+      <w:bookmarkStart w:id="30" w:name="_Toc482430992"/>
       <w:r>
         <w:rPr>
           <w:rFonts w:asciiTheme="minorHAnsi" w:hAnsiTheme="minorHAnsi" w:cstheme="minorHAnsi"/>
@@ -4646,8 +4726,8 @@
         </w:rPr>
         <w:t>Design and Implement constraint</w:t>
       </w:r>
+      <w:bookmarkEnd w:id="29"/>
       <w:bookmarkEnd w:id="30"/>
-      <w:bookmarkEnd w:id="31"/>
       <w:r>
         <w:rPr>
           <w:rFonts w:asciiTheme="minorHAnsi" w:hAnsiTheme="minorHAnsi" w:cstheme="minorHAnsi"/>
@@ -4675,9 +4755,9 @@
           <w:szCs w:val="24"/>
         </w:rPr>
       </w:pPr>
-      <w:bookmarkStart w:id="32" w:name="_Toc379964232"/>
-      <w:bookmarkStart w:id="33" w:name="_Toc390424263"/>
-      <w:bookmarkStart w:id="34" w:name="_Toc482430993"/>
+      <w:bookmarkStart w:id="31" w:name="_Toc379964232"/>
+      <w:bookmarkStart w:id="32" w:name="_Toc390424263"/>
+      <w:bookmarkStart w:id="33" w:name="_Toc482430993"/>
       <w:r>
         <w:rPr>
           <w:rFonts w:asciiTheme="minorHAnsi" w:hAnsiTheme="minorHAnsi" w:cstheme="minorHAnsi"/>
@@ -4688,7 +4768,7 @@
         </w:rPr>
         <w:t xml:space="preserve">Business constraints: </w:t>
       </w:r>
-      <w:bookmarkEnd w:id="32"/>
+      <w:bookmarkEnd w:id="31"/>
       <w:r>
         <w:rPr>
           <w:rFonts w:asciiTheme="minorHAnsi" w:hAnsiTheme="minorHAnsi" w:cstheme="minorHAnsi"/>
@@ -4699,8 +4779,31 @@
         </w:rPr>
         <w:t>constraint for project</w:t>
       </w:r>
+      <w:bookmarkEnd w:id="32"/>
       <w:bookmarkEnd w:id="33"/>
-      <w:bookmarkEnd w:id="34"/>
+    </w:p>
+    <w:p>
+      <w:pPr>
+        <w:pStyle w:val="ListParagraph"/>
+        <w:rPr>
+          <w:rFonts w:cstheme="minorHAnsi"/>
+          <w:i/>
+        </w:rPr>
+      </w:pPr>
+      <w:r>
+        <w:rPr>
+          <w:rFonts w:cstheme="minorHAnsi"/>
+          <w:i/>
+        </w:rPr>
+        <w:t>&lt;Business constaints</w:t>
+      </w:r>
+      <w:r>
+        <w:rPr>
+          <w:rFonts w:cstheme="minorHAnsi"/>
+          <w:i/>
+        </w:rPr>
+        <w:t xml:space="preserve"> of this document&gt;</w:t>
+      </w:r>
     </w:p>
     <w:p>
       <w:pPr>
@@ -4718,9 +4821,9 @@
           <w:szCs w:val="24"/>
         </w:rPr>
       </w:pPr>
-      <w:bookmarkStart w:id="35" w:name="_Toc379964233"/>
-      <w:bookmarkStart w:id="36" w:name="_Toc390424264"/>
-      <w:bookmarkStart w:id="37" w:name="_Toc482430994"/>
+      <w:bookmarkStart w:id="34" w:name="_Toc379964233"/>
+      <w:bookmarkStart w:id="35" w:name="_Toc390424264"/>
+      <w:bookmarkStart w:id="36" w:name="_Toc482430994"/>
       <w:r>
         <w:rPr>
           <w:rFonts w:asciiTheme="minorHAnsi" w:hAnsiTheme="minorHAnsi" w:cstheme="minorHAnsi"/>
@@ -4731,7 +4834,7 @@
         </w:rPr>
         <w:t xml:space="preserve">Technical constraint: </w:t>
       </w:r>
-      <w:bookmarkEnd w:id="35"/>
+      <w:bookmarkEnd w:id="34"/>
       <w:r>
         <w:rPr>
           <w:rFonts w:asciiTheme="minorHAnsi" w:hAnsiTheme="minorHAnsi" w:cstheme="minorHAnsi"/>
@@ -4742,8 +4845,31 @@
         </w:rPr>
         <w:t>constraints for product</w:t>
       </w:r>
+      <w:bookmarkEnd w:id="35"/>
       <w:bookmarkEnd w:id="36"/>
-      <w:bookmarkEnd w:id="37"/>
+    </w:p>
+    <w:p>
+      <w:pPr>
+        <w:pStyle w:val="ListParagraph"/>
+        <w:rPr>
+          <w:rFonts w:cstheme="minorHAnsi"/>
+          <w:i/>
+        </w:rPr>
+      </w:pPr>
+      <w:r>
+        <w:rPr>
+          <w:rFonts w:cstheme="minorHAnsi"/>
+          <w:i/>
+        </w:rPr>
+        <w:t>&lt;Technical</w:t>
+      </w:r>
+      <w:r>
+        <w:rPr>
+          <w:rFonts w:cstheme="minorHAnsi"/>
+          <w:i/>
+        </w:rPr>
+        <w:t xml:space="preserve"> of this document&gt;</w:t>
+      </w:r>
     </w:p>
     <w:p>
       <w:pPr>
@@ -4761,8 +4887,8 @@
           <w:szCs w:val="24"/>
         </w:rPr>
       </w:pPr>
-      <w:bookmarkStart w:id="38" w:name="_Toc390424265"/>
-      <w:bookmarkStart w:id="39" w:name="_Toc482430995"/>
+      <w:bookmarkStart w:id="37" w:name="_Toc390424265"/>
+      <w:bookmarkStart w:id="38" w:name="_Toc482430995"/>
       <w:r>
         <w:rPr>
           <w:rFonts w:asciiTheme="minorHAnsi" w:hAnsiTheme="minorHAnsi" w:cstheme="minorHAnsi"/>
@@ -4773,7 +4899,32 @@
         </w:rPr>
         <w:t>User documentation</w:t>
       </w:r>
+      <w:bookmarkEnd w:id="37"/>
       <w:bookmarkEnd w:id="38"/>
+    </w:p>
+    <w:p>
+      <w:pPr>
+        <w:pStyle w:val="ListParagraph"/>
+        <w:rPr>
+          <w:rFonts w:cstheme="minorHAnsi"/>
+          <w:i/>
+        </w:rPr>
+      </w:pPr>
+      <w:r>
+        <w:rPr>
+          <w:rFonts w:cstheme="minorHAnsi"/>
+          <w:i/>
+        </w:rPr>
+        <w:t>&lt;User</w:t>
+      </w:r>
+      <w:r>
+        <w:rPr>
+          <w:rFonts w:cstheme="minorHAnsi"/>
+          <w:i/>
+        </w:rPr>
+        <w:t xml:space="preserve"> of this document&gt;</w:t>
+      </w:r>
+      <w:bookmarkStart w:id="39" w:name="_GoBack"/>
       <w:bookmarkEnd w:id="39"/>
     </w:p>
     <w:p>
@@ -5381,8 +5532,8 @@
       </w:r>
       <w:bookmarkEnd w:id="44"/>
     </w:p>
-    <w:bookmarkEnd w:id="1"/>
     <w:bookmarkEnd w:id="2"/>
+    <w:bookmarkEnd w:id="3"/>
     <w:p>
       <w:pPr>
         <w:pStyle w:val="ListParagraph"/>
@@ -5546,7 +5697,7 @@
             <w:noProof/>
             <w:color w:val="3D5C83" w:themeColor="background2" w:themeShade="80"/>
           </w:rPr>
-          <w:t>3</w:t>
+          <w:t>4</w:t>
         </w:r>
         <w:r>
           <w:rPr>
@@ -5774,7 +5925,7 @@
             </wp:anchor>
           </w:drawing>
         </mc:Choice>
-        <mc:Fallback xmlns:mo="http://schemas.microsoft.com/office/mac/office/2008/main" xmlns:mv="urn:schemas-microsoft-com:mac:vml" xmlns:w16se="http://schemas.microsoft.com/office/word/2015/wordml/symex" xmlns:cx1="http://schemas.microsoft.com/office/drawing/2015/9/8/chartex" xmlns:cx="http://schemas.microsoft.com/office/drawing/2014/chartex">
+        <mc:Fallback xmlns:cx="http://schemas.microsoft.com/office/drawing/2014/chartex" xmlns:cx1="http://schemas.microsoft.com/office/drawing/2015/9/8/chartex" xmlns:w16se="http://schemas.microsoft.com/office/word/2015/wordml/symex" xmlns:mv="urn:schemas-microsoft-com:mac:vml" xmlns:mo="http://schemas.microsoft.com/office/mac/office/2008/main">
           <w:pict>
             <v:line w14:anchorId="543D4432" id="Straight Connector 12" o:spid="_x0000_s1026" style="position:absolute;flip:y;z-index:251660288;visibility:visible;mso-wrap-style:square;mso-wrap-distance-left:9pt;mso-wrap-distance-top:0;mso-wrap-distance-right:9pt;mso-wrap-distance-bottom:0;mso-position-horizontal:absolute;mso-position-horizontal-relative:text;mso-position-vertical:absolute;mso-position-vertical-relative:text" from="-30.75pt,23.8pt" to="509.25pt,24.55pt" o:gfxdata="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" strokecolor="#0d649e [1924]"/>
           </w:pict>
@@ -5942,7 +6093,7 @@
             </wp:anchor>
           </w:drawing>
         </mc:Choice>
-        <mc:Fallback xmlns:mo="http://schemas.microsoft.com/office/mac/office/2008/main" xmlns:mv="urn:schemas-microsoft-com:mac:vml" xmlns:w16se="http://schemas.microsoft.com/office/word/2015/wordml/symex" xmlns:cx1="http://schemas.microsoft.com/office/drawing/2015/9/8/chartex" xmlns:cx="http://schemas.microsoft.com/office/drawing/2014/chartex">
+        <mc:Fallback xmlns:cx="http://schemas.microsoft.com/office/drawing/2014/chartex" xmlns:cx1="http://schemas.microsoft.com/office/drawing/2015/9/8/chartex" xmlns:w16se="http://schemas.microsoft.com/office/word/2015/wordml/symex" xmlns:mv="urn:schemas-microsoft-com:mac:vml" xmlns:mo="http://schemas.microsoft.com/office/mac/office/2008/main">
           <w:pict>
             <v:line w14:anchorId="2D9C79D0" id="Straight Connector 1" o:spid="_x0000_s1026" style="position:absolute;flip:y;z-index:251659264;visibility:visible;mso-wrap-style:square;mso-width-percent:0;mso-height-percent:0;mso-wrap-distance-left:9pt;mso-wrap-distance-top:0;mso-wrap-distance-right:9pt;mso-wrap-distance-bottom:0;mso-position-horizontal:absolute;mso-position-horizontal-relative:text;mso-position-vertical:absolute;mso-position-vertical-relative:text;mso-width-percent:0;mso-height-percent:0;mso-width-relative:margin;mso-height-relative:margin" from="-5.6pt,13pt" to="493.7pt,13pt" o:gfxdata="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" strokecolor="#3d5b82 [1614]"/>
           </w:pict>
@@ -9635,7 +9786,6 @@
     <w:next w:val="Normal"/>
     <w:link w:val="Heading2Char"/>
     <w:uiPriority w:val="9"/>
-    <w:semiHidden/>
     <w:unhideWhenUsed/>
     <w:qFormat/>
     <w:rsid w:val="00740E17"/>
@@ -9914,7 +10064,6 @@
     <w:basedOn w:val="DefaultParagraphFont"/>
     <w:link w:val="Heading2"/>
     <w:uiPriority w:val="9"/>
-    <w:semiHidden/>
     <w:rsid w:val="00740E17"/>
     <w:rPr>
       <w:rFonts w:asciiTheme="majorHAnsi" w:eastAsiaTheme="majorEastAsia" w:hAnsiTheme="majorHAnsi" w:cstheme="majorBidi"/>
@@ -10821,7 +10970,7 @@
 </file>
 
 <file path=customXml/itemProps1.xml><?xml version="1.0" encoding="utf-8"?>
-<ds:datastoreItem xmlns:ds="http://schemas.openxmlformats.org/officeDocument/2006/customXml" ds:itemID="{FA688C19-D466-4531-AA77-C91EC6427EF8}">
+<ds:datastoreItem xmlns:ds="http://schemas.openxmlformats.org/officeDocument/2006/customXml" ds:itemID="{8A4E7467-1494-41C1-86DB-2A174CB56D97}">
   <ds:schemaRefs>
     <ds:schemaRef ds:uri="http://schemas.openxmlformats.org/officeDocument/2006/bibliography"/>
   </ds:schemaRefs>
